--- a/src/resume/Phillip_Pavlich_Resume_2018_V2.docx
+++ b/src/resume/Phillip_Pavlich_Resume_2018_V2.docx
@@ -48,15 +48,7 @@
         <w:t>s</w:t>
       </w:r>
       <w:r>
-        <w:t xml:space="preserve"> of internship experience for </w:t>
-      </w:r>
-      <w:proofErr w:type="spellStart"/>
-      <w:r>
-        <w:t>NexgenRx</w:t>
-      </w:r>
-      <w:proofErr w:type="spellEnd"/>
-      <w:r>
-        <w:t xml:space="preserve"> in a software development and testing position, hired back to perform remote work during school year </w:t>
+        <w:t xml:space="preserve"> of internship experience for NexgenRx in a software development and testing position, hired back to perform remote work during school year </w:t>
       </w:r>
       <w:r>
         <w:t>(2017-2018)</w:t>
@@ -86,13 +78,8 @@
         <w:t>leadership skills</w:t>
       </w:r>
       <w:r>
-        <w:t xml:space="preserve"> developed at </w:t>
-      </w:r>
-      <w:proofErr w:type="spellStart"/>
-      <w:r>
-        <w:t>NexgenRx</w:t>
-      </w:r>
-      <w:proofErr w:type="spellEnd"/>
+        <w:t xml:space="preserve"> developed at NexgenRx</w:t>
+      </w:r>
     </w:p>
     <w:p>
       <w:pPr>
@@ -261,15 +248,7 @@
         </w:numPr>
       </w:pPr>
       <w:r>
-        <w:t xml:space="preserve">At DeltaHacks4, my group worked on developing an Amazon Alexa voice command. The command allowed you to send text messages to your contacts through various keywords. We also worked with </w:t>
-      </w:r>
-      <w:proofErr w:type="spellStart"/>
-      <w:r>
-        <w:t>StdLib</w:t>
-      </w:r>
-      <w:proofErr w:type="spellEnd"/>
-      <w:r>
-        <w:t xml:space="preserve"> to use some of their APIs for increased functionality.</w:t>
+        <w:t>At DeltaHacks4, my group worked on developing an Amazon Alexa voice command. The command allowed you to send text messages to your contacts through various keywords. We also worked with StdLib to use some of their APIs for increased functionality.</w:t>
       </w:r>
     </w:p>
     <w:p>
@@ -353,21 +332,19 @@
         <w:rPr>
           <w:b/>
         </w:rPr>
-        <w:t xml:space="preserve"> – </w:t>
-      </w:r>
-      <w:proofErr w:type="gramStart"/>
+        <w:t xml:space="preserve"> – IT Department</w:t>
+      </w:r>
       <w:r>
         <w:rPr>
           <w:b/>
         </w:rPr>
-        <w:t>IT</w:t>
-      </w:r>
-      <w:proofErr w:type="gramEnd"/>
+        <w:tab/>
+      </w:r>
       <w:r>
         <w:rPr>
           <w:b/>
         </w:rPr>
-        <w:t xml:space="preserve"> Department</w:t>
+        <w:tab/>
       </w:r>
       <w:r>
         <w:rPr>
@@ -382,27 +359,13 @@
         <w:tab/>
       </w:r>
       <w:r>
-        <w:rPr>
-          <w:b/>
-        </w:rPr>
-        <w:tab/>
-      </w:r>
-      <w:r>
-        <w:rPr>
-          <w:b/>
-        </w:rPr>
-        <w:tab/>
-      </w:r>
-      <w:r>
         <w:t>September 2016 - Present</w:t>
       </w:r>
     </w:p>
     <w:p>
-      <w:proofErr w:type="spellStart"/>
       <w:r>
         <w:t>NexgenRx</w:t>
       </w:r>
-      <w:proofErr w:type="spellEnd"/>
       <w:r>
         <w:t>, Etobicoke ON</w:t>
       </w:r>
@@ -416,10 +379,7 @@
         </w:numPr>
       </w:pPr>
       <w:r>
-        <w:t xml:space="preserve">Development, fixing and testing of SQL scripts, including views, functions and stored procedures, to manage our system, resolve system issues and provide </w:t>
-      </w:r>
-      <w:r>
-        <w:t>data for reporting services</w:t>
+        <w:t>Development, fixing and testing of SQL scripts, including views, functions and stored procedures, to manage our system, resolve system issues and provide data for reporting services</w:t>
       </w:r>
     </w:p>
     <w:p>
@@ -431,10 +391,7 @@
         </w:numPr>
       </w:pPr>
       <w:r>
-        <w:t xml:space="preserve">Developing reports using SQL Server Reporting Services(SSRS) and </w:t>
-      </w:r>
-      <w:r>
-        <w:t>Integration Services (SSIS)</w:t>
+        <w:t>Developing reports using SQL Server Reporting Services(SSRS) and Integration Services (SSIS)</w:t>
       </w:r>
     </w:p>
     <w:p>
@@ -446,10 +403,7 @@
         </w:numPr>
       </w:pPr>
       <w:r>
-        <w:t>Creating and maintaining required specifi</w:t>
-      </w:r>
-      <w:r>
-        <w:t>cation and design documents</w:t>
+        <w:t>Creating and maintaining required specification and design documents</w:t>
       </w:r>
     </w:p>
     <w:p>
@@ -461,10 +415,7 @@
         </w:numPr>
       </w:pPr>
       <w:r>
-        <w:t>Creating and maintaining inventory of software using SVN as a version control s</w:t>
-      </w:r>
-      <w:r>
-        <w:t>ystem and ticket management</w:t>
+        <w:t>Creating and maintaining inventory of software using SVN as a version control system and ticket management</w:t>
       </w:r>
     </w:p>
     <w:p>
@@ -476,10 +427,7 @@
         </w:numPr>
       </w:pPr>
       <w:r>
-        <w:t>Performing change management tasks in the scheduled weekly maintenance w</w:t>
-      </w:r>
-      <w:r>
-        <w:t>indow on production systems</w:t>
+        <w:t>Performing change management tasks in the scheduled weekly maintenance window on production systems</w:t>
       </w:r>
     </w:p>
     <w:p>
@@ -491,10 +439,7 @@
         </w:numPr>
       </w:pPr>
       <w:r>
-        <w:t>Following a standard software development process to ensure proper software design, testing, rollback, docume</w:t>
-      </w:r>
-      <w:r>
-        <w:t>ntation, and implementation</w:t>
+        <w:t>Following a standard software development process to ensure proper software design, testing, rollback, documentation, and implementation</w:t>
       </w:r>
     </w:p>
     <w:p>
@@ -506,10 +451,7 @@
         </w:numPr>
       </w:pPr>
       <w:r>
-        <w:t>Automating manual tasks and building applications to main</w:t>
-      </w:r>
-      <w:r>
-        <w:t>tain and control our system</w:t>
+        <w:t>Automating manual tasks and building applications to maintain and control our system</w:t>
       </w:r>
     </w:p>
     <w:p>
@@ -711,21 +653,8 @@
         <w:t>xperience</w:t>
       </w:r>
       <w:r>
-        <w:t xml:space="preserve"> using Microsoft Word, Excel, </w:t>
-      </w:r>
-      <w:proofErr w:type="spellStart"/>
-      <w:r>
-        <w:t>Powerpoint</w:t>
-      </w:r>
-      <w:proofErr w:type="spellEnd"/>
-      <w:r>
-        <w:t xml:space="preserve">, and </w:t>
-      </w:r>
-      <w:proofErr w:type="spellStart"/>
-      <w:r>
-        <w:t>Matlab</w:t>
-      </w:r>
-      <w:proofErr w:type="spellEnd"/>
+        <w:t xml:space="preserve"> using Microsoft Word, Excel, Powerpoint, and Matlab</w:t>
+      </w:r>
     </w:p>
     <w:p>
       <w:pPr>
@@ -807,13 +736,8 @@
           <w:numId w:val="4"/>
         </w:numPr>
       </w:pPr>
-      <w:proofErr w:type="spellStart"/>
-      <w:r>
-        <w:t>DeltaHacks</w:t>
-      </w:r>
-      <w:proofErr w:type="spellEnd"/>
-      <w:r>
-        <w:t xml:space="preserve"> 4 Coding Competition – Amazon Alexa Command (Speech to text) </w:t>
+      <w:r>
+        <w:t xml:space="preserve">DeltaHacks 4 Coding Competition – Amazon Alexa Command (Speech to text) </w:t>
       </w:r>
       <w:r>
         <w:tab/>
@@ -952,13 +876,8 @@
       <w:r>
         <w:t xml:space="preserve">               </w:t>
       </w:r>
-      <w:proofErr w:type="gramStart"/>
-      <w:r>
-        <w:t>circuits</w:t>
-      </w:r>
-      <w:proofErr w:type="gramEnd"/>
-      <w:r>
-        <w:t xml:space="preserve"> to perform specific tasks</w:t>
+      <w:r>
+        <w:t>circuits to perform specific tasks</w:t>
       </w:r>
     </w:p>
     <w:sectPr>
@@ -1114,16 +1033,10 @@
     <w:r>
       <w:t xml:space="preserve">My website: </w:t>
     </w:r>
-    <w:r>
-      <w:t>https://</w:t>
-    </w:r>
-    <w:r>
-      <w:t>ww</w:t>
-    </w:r>
     <w:bookmarkStart w:id="0" w:name="_GoBack"/>
     <w:bookmarkEnd w:id="0"/>
     <w:r>
-      <w:t>w.phillippavlich.com</w:t>
+      <w:t>phillippavlich.com</w:t>
     </w:r>
   </w:p>
   <w:p>
@@ -1167,15 +1080,7 @@
       <w:jc w:val="center"/>
     </w:pPr>
     <w:r>
-      <w:t xml:space="preserve">44 </w:t>
-    </w:r>
-    <w:proofErr w:type="spellStart"/>
-    <w:r>
-      <w:t>Lahaye</w:t>
-    </w:r>
-    <w:proofErr w:type="spellEnd"/>
-    <w:r>
-      <w:t xml:space="preserve"> Dr.</w:t>
+      <w:t>44 Lahaye Dr.</w:t>
     </w:r>
   </w:p>
   <w:p>
@@ -3177,7 +3082,7 @@
 </file>
 
 <file path=customXml/itemProps1.xml><?xml version="1.0" encoding="utf-8"?>
-<ds:datastoreItem xmlns:ds="http://schemas.openxmlformats.org/officeDocument/2006/customXml" ds:itemID="{5F75D1FA-F52A-4B7B-8CC0-C3085C90149D}">
+<ds:datastoreItem xmlns:ds="http://schemas.openxmlformats.org/officeDocument/2006/customXml" ds:itemID="{BC6C1A23-51F2-4FA1-89BD-C81E2E38400F}">
   <ds:schemaRefs>
     <ds:schemaRef ds:uri="http://schemas.openxmlformats.org/officeDocument/2006/bibliography"/>
   </ds:schemaRefs>

--- a/src/resume/Phillip_Pavlich_Resume_2018_V2.docx
+++ b/src/resume/Phillip_Pavlich_Resume_2018_V2.docx
@@ -48,7 +48,15 @@
         <w:t>s</w:t>
       </w:r>
       <w:r>
-        <w:t xml:space="preserve"> of internship experience for NexgenRx in a software development and testing position, hired back to perform remote work during school year </w:t>
+        <w:t xml:space="preserve"> of internship experience for </w:t>
+      </w:r>
+      <w:proofErr w:type="spellStart"/>
+      <w:r>
+        <w:t>NexgenRx</w:t>
+      </w:r>
+      <w:proofErr w:type="spellEnd"/>
+      <w:r>
+        <w:t xml:space="preserve"> in a software development and testing position, hired back to perform remote work during school year </w:t>
       </w:r>
       <w:r>
         <w:t>(2017-2018)</w:t>
@@ -78,8 +86,13 @@
         <w:t>leadership skills</w:t>
       </w:r>
       <w:r>
-        <w:t xml:space="preserve"> developed at NexgenRx</w:t>
-      </w:r>
+        <w:t xml:space="preserve"> developed at </w:t>
+      </w:r>
+      <w:proofErr w:type="spellStart"/>
+      <w:r>
+        <w:t>NexgenRx</w:t>
+      </w:r>
+      <w:proofErr w:type="spellEnd"/>
     </w:p>
     <w:p>
       <w:pPr>
@@ -236,7 +249,15 @@
         </w:numPr>
       </w:pPr>
       <w:r>
-        <w:t>My website using HTML, CSS and JavaScript for basic web development. Utilized media queries to deal with different screen sizes. Offers more information about my work, experiences and personality. (link can be found at the top of the resume)</w:t>
+        <w:t xml:space="preserve">My website using HTML, CSS and JavaScript for basic web development. Utilized media queries </w:t>
+      </w:r>
+      <w:proofErr w:type="gramStart"/>
+      <w:r>
+        <w:t>to</w:t>
+      </w:r>
+      <w:proofErr w:type="gramEnd"/>
+      <w:r>
+        <w:t xml:space="preserve"> deal with different screen sizes. Offers more information about my work, experiences and personality. (link can be found at the top of the resume)</w:t>
       </w:r>
     </w:p>
     <w:p>
@@ -248,7 +269,15 @@
         </w:numPr>
       </w:pPr>
       <w:r>
-        <w:t>At DeltaHacks4, my group worked on developing an Amazon Alexa voice command. The command allowed you to send text messages to your contacts through various keywords. We also worked with StdLib to use some of their APIs for increased functionality.</w:t>
+        <w:t xml:space="preserve">At DeltaHacks4, my group worked on developing an Amazon Alexa voice command. The command allowed you to send text messages to your contacts through various keywords. We also worked with </w:t>
+      </w:r>
+      <w:proofErr w:type="spellStart"/>
+      <w:r>
+        <w:t>StdLib</w:t>
+      </w:r>
+      <w:proofErr w:type="spellEnd"/>
+      <w:r>
+        <w:t xml:space="preserve"> to use some of their APIs for increased functionality.</w:t>
       </w:r>
     </w:p>
     <w:p>
@@ -332,19 +361,21 @@
         <w:rPr>
           <w:b/>
         </w:rPr>
-        <w:t xml:space="preserve"> – IT Department</w:t>
-      </w:r>
+        <w:t xml:space="preserve"> – </w:t>
+      </w:r>
+      <w:proofErr w:type="gramStart"/>
       <w:r>
         <w:rPr>
           <w:b/>
         </w:rPr>
-        <w:tab/>
-      </w:r>
+        <w:t>IT</w:t>
+      </w:r>
+      <w:proofErr w:type="gramEnd"/>
       <w:r>
         <w:rPr>
           <w:b/>
         </w:rPr>
-        <w:tab/>
+        <w:t xml:space="preserve"> Department</w:t>
       </w:r>
       <w:r>
         <w:rPr>
@@ -359,13 +390,27 @@
         <w:tab/>
       </w:r>
       <w:r>
+        <w:rPr>
+          <w:b/>
+        </w:rPr>
+        <w:tab/>
+      </w:r>
+      <w:r>
+        <w:rPr>
+          <w:b/>
+        </w:rPr>
+        <w:tab/>
+      </w:r>
+      <w:r>
         <w:t>September 2016 - Present</w:t>
       </w:r>
     </w:p>
     <w:p>
+      <w:proofErr w:type="spellStart"/>
       <w:r>
         <w:t>NexgenRx</w:t>
       </w:r>
+      <w:proofErr w:type="spellEnd"/>
       <w:r>
         <w:t>, Etobicoke ON</w:t>
       </w:r>
@@ -379,7 +424,13 @@
         </w:numPr>
       </w:pPr>
       <w:r>
-        <w:t>Development, fixing and testing of SQL scripts, including views, functions and stored procedures, to manage our system, resolve system issues and provide data for reporting services</w:t>
+        <w:t>Design, d</w:t>
+      </w:r>
+      <w:r>
+        <w:t xml:space="preserve">evelopment, and testing of SQL scripts, including views, functions and stored procedures, to manage our system, resolve system issues and provide data for </w:t>
+      </w:r>
+      <w:r>
+        <w:t>client reports</w:t>
       </w:r>
     </w:p>
     <w:p>
@@ -403,7 +454,16 @@
         </w:numPr>
       </w:pPr>
       <w:r>
-        <w:t>Creating and maintaining required specification and design documents</w:t>
+        <w:t>Creating and maintaining requir</w:t>
+      </w:r>
+      <w:r>
+        <w:t>ements</w:t>
+      </w:r>
+      <w:r>
+        <w:t xml:space="preserve"> spe</w:t>
+      </w:r>
+      <w:r>
+        <w:t>cification and design documents</w:t>
       </w:r>
     </w:p>
     <w:p>
@@ -415,7 +475,16 @@
         </w:numPr>
       </w:pPr>
       <w:r>
-        <w:t>Creating and maintaining inventory of software using SVN as a version control system and ticket management</w:t>
+        <w:t xml:space="preserve">Creating and maintaining inventory of software using SVN as a version control system and </w:t>
+      </w:r>
+      <w:r>
+        <w:t>issue tracking and</w:t>
+      </w:r>
+      <w:r>
+        <w:t xml:space="preserve"> management</w:t>
+      </w:r>
+      <w:r>
+        <w:t xml:space="preserve"> software</w:t>
       </w:r>
     </w:p>
     <w:p>
@@ -429,6 +498,9 @@
       <w:r>
         <w:t>Performing change management tasks in the scheduled weekly maintenance window on production systems</w:t>
       </w:r>
+      <w:r>
+        <w:t xml:space="preserve"> </w:t>
+      </w:r>
     </w:p>
     <w:p>
       <w:pPr>
@@ -439,7 +511,13 @@
         </w:numPr>
       </w:pPr>
       <w:r>
-        <w:t>Following a standard software development process to ensure proper software design, testing, rollback, documentation, and implementation</w:t>
+        <w:t>Implementing each of the stages of the Software Development Life Cycle (SDLC)</w:t>
+      </w:r>
+      <w:r>
+        <w:t xml:space="preserve"> to ensure proper software design, testing, rollback, documentation, and implementation</w:t>
+      </w:r>
+      <w:r>
+        <w:t xml:space="preserve"> </w:t>
       </w:r>
     </w:p>
     <w:p>
@@ -451,10 +529,18 @@
         </w:numPr>
       </w:pPr>
       <w:r>
-        <w:t>Automating manual tasks and building applications to maintain and control our system</w:t>
-      </w:r>
-    </w:p>
-    <w:p>
+        <w:t>Automati</w:t>
+      </w:r>
+      <w:r>
+        <w:t>on of</w:t>
+      </w:r>
+      <w:r>
+        <w:t xml:space="preserve"> manual tasks and building applications to maintain and control our system</w:t>
+      </w:r>
+    </w:p>
+    <w:p>
+      <w:bookmarkStart w:id="0" w:name="_GoBack"/>
+      <w:bookmarkEnd w:id="0"/>
       <w:r>
         <w:rPr>
           <w:b/>
@@ -653,8 +739,21 @@
         <w:t>xperience</w:t>
       </w:r>
       <w:r>
-        <w:t xml:space="preserve"> using Microsoft Word, Excel, Powerpoint, and Matlab</w:t>
-      </w:r>
+        <w:t xml:space="preserve"> using Microsoft Word, Excel, </w:t>
+      </w:r>
+      <w:proofErr w:type="spellStart"/>
+      <w:r>
+        <w:t>Powerpoint</w:t>
+      </w:r>
+      <w:proofErr w:type="spellEnd"/>
+      <w:r>
+        <w:t xml:space="preserve">, and </w:t>
+      </w:r>
+      <w:proofErr w:type="spellStart"/>
+      <w:r>
+        <w:t>Matlab</w:t>
+      </w:r>
+      <w:proofErr w:type="spellEnd"/>
     </w:p>
     <w:p>
       <w:pPr>
@@ -736,8 +835,13 @@
           <w:numId w:val="4"/>
         </w:numPr>
       </w:pPr>
-      <w:r>
-        <w:t xml:space="preserve">DeltaHacks 4 Coding Competition – Amazon Alexa Command (Speech to text) </w:t>
+      <w:proofErr w:type="spellStart"/>
+      <w:r>
+        <w:t>DeltaHacks</w:t>
+      </w:r>
+      <w:proofErr w:type="spellEnd"/>
+      <w:r>
+        <w:t xml:space="preserve"> 4 Coding Competition – Amazon Alexa Command (Speech to text) </w:t>
       </w:r>
       <w:r>
         <w:tab/>
@@ -876,8 +980,13 @@
       <w:r>
         <w:t xml:space="preserve">               </w:t>
       </w:r>
-      <w:r>
-        <w:t>circuits to perform specific tasks</w:t>
+      <w:proofErr w:type="gramStart"/>
+      <w:r>
+        <w:t>circuits</w:t>
+      </w:r>
+      <w:proofErr w:type="gramEnd"/>
+      <w:r>
+        <w:t xml:space="preserve"> to perform specific tasks</w:t>
       </w:r>
     </w:p>
     <w:sectPr>
@@ -1031,12 +1140,7 @@
       <w:jc w:val="center"/>
     </w:pPr>
     <w:r>
-      <w:t xml:space="preserve">My website: </w:t>
-    </w:r>
-    <w:bookmarkStart w:id="0" w:name="_GoBack"/>
-    <w:bookmarkEnd w:id="0"/>
-    <w:r>
-      <w:t>phillippavlich.com</w:t>
+      <w:t>My website: phillippavlich.com</w:t>
     </w:r>
   </w:p>
   <w:p>
@@ -1080,7 +1184,15 @@
       <w:jc w:val="center"/>
     </w:pPr>
     <w:r>
-      <w:t>44 Lahaye Dr.</w:t>
+      <w:t xml:space="preserve">44 </w:t>
+    </w:r>
+    <w:proofErr w:type="spellStart"/>
+    <w:r>
+      <w:t>Lahaye</w:t>
+    </w:r>
+    <w:proofErr w:type="spellEnd"/>
+    <w:r>
+      <w:t xml:space="preserve"> Dr.</w:t>
     </w:r>
   </w:p>
   <w:p>
@@ -3082,7 +3194,7 @@
 </file>
 
 <file path=customXml/itemProps1.xml><?xml version="1.0" encoding="utf-8"?>
-<ds:datastoreItem xmlns:ds="http://schemas.openxmlformats.org/officeDocument/2006/customXml" ds:itemID="{BC6C1A23-51F2-4FA1-89BD-C81E2E38400F}">
+<ds:datastoreItem xmlns:ds="http://schemas.openxmlformats.org/officeDocument/2006/customXml" ds:itemID="{D6E660D2-079F-4D33-A60F-30C6C0E023F0}">
   <ds:schemaRefs>
     <ds:schemaRef ds:uri="http://schemas.openxmlformats.org/officeDocument/2006/bibliography"/>
   </ds:schemaRefs>
